--- a/Fourth Year/SEM VII/IT Workshop Skylab Matlab - Prof. Swati Rastogi/Practical 1 Notes.docx
+++ b/Fourth Year/SEM VII/IT Workshop Skylab Matlab - Prof. Swati Rastogi/Practical 1 Notes.docx
@@ -31,7 +31,7 @@
           <w:noProof/>
         </w:rPr>
         <w:drawing>
-          <wp:inline distT="0" distB="0" distL="0" distR="0" wp14:anchorId="5584A355" wp14:editId="1CB29967">
+          <wp:inline distT="0" distB="0" distL="0" distR="0" wp14:anchorId="5584A355" wp14:editId="3735BDAB">
             <wp:extent cx="5486400" cy="7848600"/>
             <wp:effectExtent l="0" t="0" r="57150" b="0"/>
             <wp:docPr id="1" name="Diagram 1"/>
@@ -2199,7 +2199,7 @@
         <a:p>
           <a:r>
             <a:rPr lang="en-IN"/>
-            <a:t>interface using C/C++</a:t>
+            <a:t>Interface using C/C++ or FORTRAN</a:t>
           </a:r>
         </a:p>
       </dgm:t>
@@ -6612,7 +6612,7 @@
           </a:pPr>
           <a:r>
             <a:rPr lang="en-IN" sz="1200" kern="1200"/>
-            <a:t>interface using C/C++</a:t>
+            <a:t>Interface using C/C++ or FORTRAN</a:t>
           </a:r>
         </a:p>
       </dsp:txBody>
